--- a/Team19软件设计说明书.docx
+++ b/Team19软件设计说明书.docx
@@ -235,6 +235,7 @@
           <w:rFonts w:hint="eastAsia" w:eastAsia="黑体"/>
           <w:b/>
           <w:sz w:val="32"/>
+          <w:lang w:eastAsia="zh-CN"/>
         </w:rPr>
       </w:pPr>
       <w:r>
@@ -243,8 +244,9 @@
           <w:b/>
           <w:sz w:val="48"/>
           <w:szCs w:val="48"/>
-        </w:rPr>
-        <w:t>需求规格说明书</w:t>
+          <w:lang w:val="en-US" w:eastAsia="zh-CN"/>
+        </w:rPr>
+        <w:t>软件设计说明书</w:t>
       </w:r>
     </w:p>
     <w:p>
@@ -539,6 +541,12 @@
             <w:insideV w:val="single" w:color="auto" w:sz="4" w:space="0"/>
           </w:tblBorders>
           <w:tblLayout w:type="fixed"/>
+          <w:tblCellMar>
+            <w:top w:w="0" w:type="dxa"/>
+            <w:left w:w="108" w:type="dxa"/>
+            <w:bottom w:w="0" w:type="dxa"/>
+            <w:right w:w="108" w:type="dxa"/>
+          </w:tblCellMar>
         </w:tblPrEx>
         <w:trPr>
           <w:jc w:val="center"/>
@@ -902,8 +910,6 @@
             <w:pPr>
               <w:jc w:val="center"/>
             </w:pPr>
-            <w:bookmarkStart w:id="22" w:name="_GoBack"/>
-            <w:bookmarkEnd w:id="22"/>
           </w:p>
         </w:tc>
       </w:tr>
@@ -1052,28 +1058,88 @@
             <w:tcW w:w="794" w:type="dxa"/>
             <w:vAlign w:val="top"/>
           </w:tcPr>
-          <w:p/>
+          <w:p>
+            <w:pPr>
+              <w:jc w:val="center"/>
+              <w:rPr>
+                <w:rFonts w:hint="eastAsia" w:eastAsiaTheme="minorEastAsia"/>
+                <w:lang w:val="en-US" w:eastAsia="zh-CN"/>
+              </w:rPr>
+            </w:pPr>
+            <w:r>
+              <w:rPr>
+                <w:rFonts w:hint="eastAsia"/>
+                <w:lang w:val="en-US" w:eastAsia="zh-CN"/>
+              </w:rPr>
+              <w:t>1.4</w:t>
+            </w:r>
+          </w:p>
         </w:tc>
         <w:tc>
           <w:tcPr>
             <w:tcW w:w="1260" w:type="dxa"/>
             <w:vAlign w:val="top"/>
           </w:tcPr>
-          <w:p/>
+          <w:p>
+            <w:pPr>
+              <w:jc w:val="center"/>
+              <w:rPr>
+                <w:rFonts w:hint="eastAsia" w:eastAsiaTheme="minorEastAsia"/>
+                <w:lang w:val="en-US" w:eastAsia="zh-CN"/>
+              </w:rPr>
+            </w:pPr>
+            <w:r>
+              <w:rPr>
+                <w:rFonts w:hint="eastAsia"/>
+                <w:lang w:val="en-US" w:eastAsia="zh-CN"/>
+              </w:rPr>
+              <w:t>12.16</w:t>
+            </w:r>
+          </w:p>
         </w:tc>
         <w:tc>
           <w:tcPr>
             <w:tcW w:w="2160" w:type="dxa"/>
             <w:vAlign w:val="top"/>
           </w:tcPr>
-          <w:p/>
+          <w:p>
+            <w:pPr>
+              <w:jc w:val="center"/>
+              <w:rPr>
+                <w:rFonts w:hint="eastAsia" w:eastAsiaTheme="minorEastAsia"/>
+                <w:lang w:val="en-US" w:eastAsia="zh-CN"/>
+              </w:rPr>
+            </w:pPr>
+            <w:r>
+              <w:rPr>
+                <w:rFonts w:hint="eastAsia"/>
+                <w:lang w:val="en-US" w:eastAsia="zh-CN"/>
+              </w:rPr>
+              <w:t>史天泽</w:t>
+            </w:r>
+          </w:p>
         </w:tc>
         <w:tc>
           <w:tcPr>
             <w:tcW w:w="1095" w:type="dxa"/>
             <w:vAlign w:val="top"/>
           </w:tcPr>
-          <w:p/>
+          <w:p>
+            <w:pPr>
+              <w:jc w:val="center"/>
+              <w:rPr>
+                <w:rFonts w:hint="eastAsia" w:eastAsiaTheme="minorEastAsia"/>
+                <w:lang w:val="en-US" w:eastAsia="zh-CN"/>
+              </w:rPr>
+            </w:pPr>
+            <w:r>
+              <w:rPr>
+                <w:rFonts w:hint="eastAsia"/>
+                <w:lang w:val="en-US" w:eastAsia="zh-CN"/>
+              </w:rPr>
+              <w:t>林之力</w:t>
+            </w:r>
+          </w:p>
         </w:tc>
         <w:tc>
           <w:tcPr>
@@ -2949,13 +3015,14 @@
         <w:t>文档标识号：</w:t>
       </w:r>
       <w:r>
-        <w:t>A2016-10-</w:t>
-      </w:r>
-      <w:r>
-        <w:rPr>
-          <w:rFonts w:hint="eastAsia"/>
-        </w:rPr>
-        <w:t>22</w:t>
+        <w:t>A2016-1</w:t>
+      </w:r>
+      <w:r>
+        <w:rPr>
+          <w:rFonts w:hint="eastAsia"/>
+          <w:lang w:val="en-US" w:eastAsia="zh-CN"/>
+        </w:rPr>
+        <w:t>1-30</w:t>
       </w:r>
       <w:r>
         <w:t>-00-14</w:t>
@@ -2969,7 +3036,14 @@
         <w:rPr>
           <w:rFonts w:hint="eastAsia"/>
         </w:rPr>
-        <w:t>文档标题：医疗数据存储管理系统开发计划文档</w:t>
+        <w:t>文档标题：医疗数据存储管理系统</w:t>
+      </w:r>
+      <w:r>
+        <w:rPr>
+          <w:rFonts w:hint="eastAsia"/>
+          <w:lang w:val="en-US" w:eastAsia="zh-CN"/>
+        </w:rPr>
+        <w:t>设计说明文档</w:t>
       </w:r>
     </w:p>
     <w:p>
@@ -3062,8 +3136,30 @@
         <w:rPr>
           <w:rFonts w:hint="eastAsia"/>
         </w:rPr>
-        <w:t>版本号：V2.0</w:t>
-      </w:r>
+        <w:t>版本号：V</w:t>
+      </w:r>
+      <w:r>
+        <w:rPr>
+          <w:rFonts w:hint="eastAsia"/>
+          <w:lang w:val="en-US" w:eastAsia="zh-CN"/>
+        </w:rPr>
+        <w:t>1</w:t>
+      </w:r>
+      <w:r>
+        <w:rPr>
+          <w:rFonts w:hint="eastAsia"/>
+        </w:rPr>
+        <w:t>.</w:t>
+      </w:r>
+      <w:r>
+        <w:rPr>
+          <w:rFonts w:hint="eastAsia"/>
+          <w:lang w:val="en-US" w:eastAsia="zh-CN"/>
+        </w:rPr>
+        <w:t>4</w:t>
+      </w:r>
+      <w:bookmarkStart w:id="22" w:name="_GoBack"/>
+      <w:bookmarkEnd w:id="22"/>
     </w:p>
     <w:p>
       <w:pPr>
@@ -13059,6 +13155,12 @@
           <w:lang w:val="en-US" w:eastAsia="zh-CN"/>
         </w:rPr>
         <w:tab/>
+      </w:r>
+      <w:r>
+        <w:rPr>
+          <w:rFonts w:hint="eastAsia"/>
+          <w:lang w:val="en-US" w:eastAsia="zh-CN"/>
+        </w:rPr>
         <w:t>Message.java,  Window_Main.java组成。</w:t>
       </w:r>
     </w:p>

--- a/Team19软件设计说明书.docx
+++ b/Team19软件设计说明书.docx
@@ -1175,35 +1175,118 @@
             <w:tcW w:w="794" w:type="dxa"/>
             <w:vAlign w:val="top"/>
           </w:tcPr>
-          <w:p/>
+          <w:p>
+            <w:pPr>
+              <w:rPr>
+                <w:rFonts w:hint="eastAsia" w:eastAsia="宋体"/>
+                <w:lang w:val="en-US" w:eastAsia="zh-CN"/>
+              </w:rPr>
+            </w:pPr>
+            <w:r>
+              <w:rPr>
+                <w:rFonts w:hint="eastAsia" w:eastAsia="宋体"/>
+                <w:lang w:val="en-US" w:eastAsia="zh-CN"/>
+              </w:rPr>
+              <w:t xml:space="preserve"> 2.0</w:t>
+            </w:r>
+          </w:p>
         </w:tc>
         <w:tc>
           <w:tcPr>
             <w:tcW w:w="1260" w:type="dxa"/>
             <w:vAlign w:val="top"/>
           </w:tcPr>
-          <w:p/>
+          <w:p>
+            <w:pPr>
+              <w:jc w:val="center"/>
+              <w:rPr>
+                <w:rFonts w:hint="eastAsia" w:eastAsia="宋体"/>
+                <w:lang w:val="en-US" w:eastAsia="zh-CN"/>
+              </w:rPr>
+            </w:pPr>
+            <w:r>
+              <w:rPr>
+                <w:rFonts w:hint="eastAsia" w:eastAsia="宋体"/>
+                <w:lang w:val="en-US" w:eastAsia="zh-CN"/>
+              </w:rPr>
+              <w:t>12.20</w:t>
+            </w:r>
+          </w:p>
         </w:tc>
         <w:tc>
           <w:tcPr>
             <w:tcW w:w="2160" w:type="dxa"/>
             <w:vAlign w:val="top"/>
           </w:tcPr>
-          <w:p/>
+          <w:p>
+            <w:pPr>
+              <w:jc w:val="center"/>
+              <w:rPr>
+                <w:rFonts w:hint="eastAsia" w:eastAsia="宋体"/>
+                <w:lang w:val="en-US" w:eastAsia="zh-CN"/>
+              </w:rPr>
+            </w:pPr>
+            <w:r>
+              <w:rPr>
+                <w:rFonts w:hint="eastAsia" w:eastAsia="宋体"/>
+                <w:lang w:val="en-US" w:eastAsia="zh-CN"/>
+              </w:rPr>
+              <w:t>史天泽</w:t>
+            </w:r>
+          </w:p>
         </w:tc>
         <w:tc>
           <w:tcPr>
             <w:tcW w:w="1095" w:type="dxa"/>
             <w:vAlign w:val="top"/>
           </w:tcPr>
-          <w:p/>
+          <w:p>
+            <w:pPr>
+              <w:jc w:val="center"/>
+              <w:rPr>
+                <w:rFonts w:hint="eastAsia" w:eastAsia="宋体"/>
+                <w:lang w:val="en-US" w:eastAsia="zh-CN"/>
+              </w:rPr>
+            </w:pPr>
+            <w:r>
+              <w:rPr>
+                <w:rFonts w:hint="eastAsia" w:eastAsia="宋体"/>
+                <w:lang w:val="en-US" w:eastAsia="zh-CN"/>
+              </w:rPr>
+              <w:t>于福洋</w:t>
+            </w:r>
+          </w:p>
         </w:tc>
         <w:tc>
           <w:tcPr>
             <w:tcW w:w="3045" w:type="dxa"/>
             <w:vAlign w:val="top"/>
           </w:tcPr>
-          <w:p/>
+          <w:p>
+            <w:pPr>
+              <w:jc w:val="center"/>
+              <w:rPr>
+                <w:rFonts w:hint="eastAsia" w:eastAsia="宋体"/>
+                <w:lang w:val="en-US" w:eastAsia="zh-CN"/>
+              </w:rPr>
+            </w:pPr>
+            <w:r>
+              <w:rPr>
+                <w:rFonts w:hint="eastAsia" w:eastAsia="宋体"/>
+                <w:lang w:val="en-US" w:eastAsia="zh-CN"/>
+              </w:rPr>
+              <w:t>修改了一些自评互评</w:t>
+            </w:r>
+            <w:bookmarkStart w:id="22" w:name="_GoBack"/>
+            <w:bookmarkEnd w:id="22"/>
+            <w:r>
+              <w:rPr>
+                <w:rFonts w:hint="eastAsia" w:eastAsia="宋体"/>
+                <w:lang w:val="en-US" w:eastAsia="zh-CN"/>
+              </w:rPr>
+              <w:t>问题</w:t>
+            </w:r>
+          </w:p>
         </w:tc>
       </w:tr>
       <w:tr>
@@ -3140,26 +3223,11 @@
       </w:r>
       <w:r>
         <w:rPr>
-          <w:rFonts w:hint="eastAsia"/>
-          <w:lang w:val="en-US" w:eastAsia="zh-CN"/>
-        </w:rPr>
-        <w:t>1</w:t>
-      </w:r>
-      <w:r>
-        <w:rPr>
-          <w:rFonts w:hint="eastAsia"/>
-        </w:rPr>
-        <w:t>.</w:t>
-      </w:r>
-      <w:r>
-        <w:rPr>
-          <w:rFonts w:hint="eastAsia"/>
-          <w:lang w:val="en-US" w:eastAsia="zh-CN"/>
-        </w:rPr>
-        <w:t>4</w:t>
-      </w:r>
-      <w:bookmarkStart w:id="22" w:name="_GoBack"/>
-      <w:bookmarkEnd w:id="22"/>
+          <w:rFonts w:hint="eastAsia" w:eastAsia="宋体"/>
+          <w:lang w:val="en-US" w:eastAsia="zh-CN"/>
+        </w:rPr>
+        <w:t>2.0</w:t>
+      </w:r>
     </w:p>
     <w:p>
       <w:pPr>
@@ -4487,12 +4555,6 @@
       </w:r>
     </w:p>
     <w:p>
-      <w:pPr>
-        <w:rPr>
-          <w:rFonts w:hint="eastAsia"/>
-          <w:lang w:val="en-US" w:eastAsia="zh-CN"/>
-        </w:rPr>
-      </w:pPr>
       <w:r>
         <w:drawing>
           <wp:inline distT="0" distB="0" distL="114300" distR="114300">
@@ -4539,6 +4601,96 @@
     </w:p>
     <w:p>
       <w:pPr>
+        <w:rPr>
+          <w:rFonts w:hint="eastAsia"/>
+          <w:lang w:val="en-US" w:eastAsia="zh-CN"/>
+        </w:rPr>
+      </w:pPr>
+      <w:r>
+        <w:rPr>
+          <w:rFonts w:hint="eastAsia"/>
+          <w:lang w:val="en-US" w:eastAsia="zh-CN"/>
+        </w:rPr>
+        <w:t>FilePath是文件地址</w:t>
+      </w:r>
+    </w:p>
+    <w:p>
+      <w:pPr>
+        <w:rPr>
+          <w:rFonts w:hint="eastAsia"/>
+          <w:lang w:val="en-US" w:eastAsia="zh-CN"/>
+        </w:rPr>
+      </w:pPr>
+      <w:r>
+        <w:rPr>
+          <w:rFonts w:hint="eastAsia"/>
+          <w:lang w:val="en-US" w:eastAsia="zh-CN"/>
+        </w:rPr>
+        <w:t>Properties是用于读取配置文件的</w:t>
+      </w:r>
+    </w:p>
+    <w:p>
+      <w:pPr>
+        <w:rPr>
+          <w:rFonts w:hint="eastAsia"/>
+          <w:lang w:val="en-US" w:eastAsia="zh-CN"/>
+        </w:rPr>
+      </w:pPr>
+      <w:r>
+        <w:rPr>
+          <w:rFonts w:hint="eastAsia"/>
+          <w:lang w:val="en-US" w:eastAsia="zh-CN"/>
+        </w:rPr>
+        <w:t>Instance是环境设置</w:t>
+      </w:r>
+    </w:p>
+    <w:p>
+      <w:pPr>
+        <w:rPr>
+          <w:rFonts w:hint="eastAsia"/>
+          <w:lang w:val="en-US" w:eastAsia="zh-CN"/>
+        </w:rPr>
+      </w:pPr>
+      <w:r>
+        <w:rPr>
+          <w:rFonts w:hint="eastAsia"/>
+          <w:lang w:val="en-US" w:eastAsia="zh-CN"/>
+        </w:rPr>
+        <w:t>Logger是程序记录</w:t>
+      </w:r>
+    </w:p>
+    <w:p>
+      <w:pPr>
+        <w:rPr>
+          <w:rFonts w:hint="eastAsia"/>
+          <w:lang w:val="en-US" w:eastAsia="zh-CN"/>
+        </w:rPr>
+      </w:pPr>
+      <w:r>
+        <w:rPr>
+          <w:rFonts w:hint="eastAsia"/>
+          <w:lang w:val="en-US" w:eastAsia="zh-CN"/>
+        </w:rPr>
+        <w:t>ImageBaseDir是图片根目录</w:t>
+      </w:r>
+    </w:p>
+    <w:p>
+      <w:pPr>
+        <w:rPr>
+          <w:rFonts w:hint="eastAsia"/>
+          <w:lang w:val="en-US" w:eastAsia="zh-CN"/>
+        </w:rPr>
+      </w:pPr>
+      <w:r>
+        <w:rPr>
+          <w:rFonts w:hint="eastAsia"/>
+          <w:lang w:val="en-US" w:eastAsia="zh-CN"/>
+        </w:rPr>
+        <w:t>ProgrameDir是程序目录</w:t>
+      </w:r>
+    </w:p>
+    <w:p>
+      <w:pPr>
         <w:pStyle w:val="3"/>
         <w:rPr>
           <w:rFonts w:hint="eastAsia"/>
@@ -4597,6 +4749,7 @@
       <w:pPr>
         <w:pStyle w:val="3"/>
         <w:numPr>
+          <w:ilvl w:val="1"/>
           <w:numId w:val="0"/>
         </w:numPr>
         <w:tabs>
@@ -12733,6 +12886,96 @@
       </w:r>
     </w:p>
     <w:p>
+      <w:pPr>
+        <w:rPr>
+          <w:rFonts w:hint="eastAsia"/>
+          <w:lang w:val="en-US" w:eastAsia="zh-CN"/>
+        </w:rPr>
+      </w:pPr>
+      <w:r>
+        <w:rPr>
+          <w:rFonts w:hint="eastAsia"/>
+          <w:lang w:val="en-US" w:eastAsia="zh-CN"/>
+        </w:rPr>
+        <w:t>类图</w:t>
+      </w:r>
+    </w:p>
+    <w:p>
+      <w:pPr>
+        <w:jc w:val="center"/>
+        <w:rPr>
+          <w:rFonts w:hint="eastAsia"/>
+          <w:lang w:val="en-US" w:eastAsia="zh-CN"/>
+        </w:rPr>
+      </w:pPr>
+      <w:r>
+        <w:drawing>
+          <wp:inline distT="0" distB="0" distL="114300" distR="114300">
+            <wp:extent cx="3942715" cy="2666365"/>
+            <wp:effectExtent l="0" t="0" r="635" b="635"/>
+            <wp:docPr id="20" name="图片 3"/>
+            <wp:cNvGraphicFramePr>
+              <a:graphicFrameLocks xmlns:a="http://schemas.openxmlformats.org/drawingml/2006/main" noChangeAspect="1"/>
+            </wp:cNvGraphicFramePr>
+            <a:graphic xmlns:a="http://schemas.openxmlformats.org/drawingml/2006/main">
+              <a:graphicData uri="http://schemas.openxmlformats.org/drawingml/2006/picture">
+                <pic:pic xmlns:pic="http://schemas.openxmlformats.org/drawingml/2006/picture">
+                  <pic:nvPicPr>
+                    <pic:cNvPr id="20" name="图片 3"/>
+                    <pic:cNvPicPr>
+                      <a:picLocks noChangeAspect="1"/>
+                    </pic:cNvPicPr>
+                  </pic:nvPicPr>
+                  <pic:blipFill>
+                    <a:blip r:embed="rId19"/>
+                    <a:stretch>
+                      <a:fillRect/>
+                    </a:stretch>
+                  </pic:blipFill>
+                  <pic:spPr>
+                    <a:xfrm>
+                      <a:off x="0" y="0"/>
+                      <a:ext cx="3942715" cy="2666365"/>
+                    </a:xfrm>
+                    <a:prstGeom prst="rect">
+                      <a:avLst/>
+                    </a:prstGeom>
+                    <a:noFill/>
+                    <a:ln w="9525">
+                      <a:noFill/>
+                    </a:ln>
+                  </pic:spPr>
+                </pic:pic>
+              </a:graphicData>
+            </a:graphic>
+          </wp:inline>
+        </w:drawing>
+      </w:r>
+    </w:p>
+    <w:p>
+      <w:pPr>
+        <w:rPr>
+          <w:rFonts w:hint="eastAsia"/>
+          <w:lang w:val="en-US" w:eastAsia="zh-CN"/>
+        </w:rPr>
+      </w:pPr>
+      <w:r>
+        <w:rPr>
+          <w:rFonts w:hint="eastAsia"/>
+          <w:lang w:val="en-US" w:eastAsia="zh-CN"/>
+        </w:rPr>
+        <w:t>时序图</w:t>
+      </w:r>
+    </w:p>
+    <w:p>
+      <w:pPr>
+        <w:rPr>
+          <w:rFonts w:hint="eastAsia"/>
+          <w:lang w:val="en-US" w:eastAsia="zh-CN"/>
+        </w:rPr>
+      </w:pPr>
+    </w:p>
+    <w:p>
       <w:r>
         <w:drawing>
           <wp:inline distT="0" distB="0" distL="114300" distR="114300">
@@ -12752,7 +12995,7 @@
                     </pic:cNvPicPr>
                   </pic:nvPicPr>
                   <pic:blipFill>
-                    <a:blip r:embed="rId19"/>
+                    <a:blip r:embed="rId20"/>
                     <a:stretch>
                       <a:fillRect/>
                     </a:stretch>
@@ -12888,6 +13131,87 @@
         </w:rPr>
       </w:pPr>
       <w:r>
+        <w:rPr>
+          <w:rFonts w:hint="eastAsia"/>
+          <w:lang w:val="en-US" w:eastAsia="zh-CN"/>
+        </w:rPr>
+        <w:t>类图</w:t>
+      </w:r>
+    </w:p>
+    <w:p>
+      <w:pPr>
+        <w:rPr>
+          <w:rFonts w:hint="eastAsia"/>
+          <w:lang w:val="en-US" w:eastAsia="zh-CN"/>
+        </w:rPr>
+      </w:pPr>
+      <w:r>
+        <w:drawing>
+          <wp:inline distT="0" distB="0" distL="114300" distR="114300">
+            <wp:extent cx="5271770" cy="3709035"/>
+            <wp:effectExtent l="0" t="0" r="5080" b="5715"/>
+            <wp:docPr id="15" name="图片 1"/>
+            <wp:cNvGraphicFramePr>
+              <a:graphicFrameLocks xmlns:a="http://schemas.openxmlformats.org/drawingml/2006/main" noChangeAspect="1"/>
+            </wp:cNvGraphicFramePr>
+            <a:graphic xmlns:a="http://schemas.openxmlformats.org/drawingml/2006/main">
+              <a:graphicData uri="http://schemas.openxmlformats.org/drawingml/2006/picture">
+                <pic:pic xmlns:pic="http://schemas.openxmlformats.org/drawingml/2006/picture">
+                  <pic:nvPicPr>
+                    <pic:cNvPr id="15" name="图片 1"/>
+                    <pic:cNvPicPr>
+                      <a:picLocks noChangeAspect="1"/>
+                    </pic:cNvPicPr>
+                  </pic:nvPicPr>
+                  <pic:blipFill>
+                    <a:blip r:embed="rId21"/>
+                    <a:stretch>
+                      <a:fillRect/>
+                    </a:stretch>
+                  </pic:blipFill>
+                  <pic:spPr>
+                    <a:xfrm>
+                      <a:off x="0" y="0"/>
+                      <a:ext cx="5271770" cy="3709035"/>
+                    </a:xfrm>
+                    <a:prstGeom prst="rect">
+                      <a:avLst/>
+                    </a:prstGeom>
+                    <a:noFill/>
+                    <a:ln w="9525">
+                      <a:noFill/>
+                    </a:ln>
+                  </pic:spPr>
+                </pic:pic>
+              </a:graphicData>
+            </a:graphic>
+          </wp:inline>
+        </w:drawing>
+      </w:r>
+    </w:p>
+    <w:p>
+      <w:pPr>
+        <w:rPr>
+          <w:rFonts w:hint="eastAsia"/>
+          <w:lang w:val="en-US" w:eastAsia="zh-CN"/>
+        </w:rPr>
+      </w:pPr>
+      <w:r>
+        <w:rPr>
+          <w:rFonts w:hint="eastAsia"/>
+          <w:lang w:val="en-US" w:eastAsia="zh-CN"/>
+        </w:rPr>
+        <w:t>时序图</w:t>
+      </w:r>
+    </w:p>
+    <w:p>
+      <w:pPr>
+        <w:rPr>
+          <w:rFonts w:hint="eastAsia"/>
+          <w:lang w:val="en-US" w:eastAsia="zh-CN"/>
+        </w:rPr>
+      </w:pPr>
+      <w:r>
         <w:drawing>
           <wp:inline distT="0" distB="0" distL="114300" distR="114300">
             <wp:extent cx="5271770" cy="2392045"/>
@@ -12906,7 +13230,7 @@
                     </pic:cNvPicPr>
                   </pic:nvPicPr>
                   <pic:blipFill>
-                    <a:blip r:embed="rId20"/>
+                    <a:blip r:embed="rId22"/>
                     <a:stretch>
                       <a:fillRect/>
                     </a:stretch>
@@ -13075,6 +13399,87 @@
         </w:rPr>
       </w:pPr>
       <w:r>
+        <w:rPr>
+          <w:rFonts w:hint="eastAsia"/>
+          <w:lang w:val="en-US" w:eastAsia="zh-CN"/>
+        </w:rPr>
+        <w:t>类图</w:t>
+      </w:r>
+    </w:p>
+    <w:p>
+      <w:pPr>
+        <w:rPr>
+          <w:rFonts w:hint="eastAsia"/>
+          <w:lang w:val="en-US" w:eastAsia="zh-CN"/>
+        </w:rPr>
+      </w:pPr>
+      <w:r>
+        <w:drawing>
+          <wp:inline distT="0" distB="0" distL="114300" distR="114300">
+            <wp:extent cx="5274310" cy="4105275"/>
+            <wp:effectExtent l="0" t="0" r="2540" b="9525"/>
+            <wp:docPr id="18" name="图片 2"/>
+            <wp:cNvGraphicFramePr>
+              <a:graphicFrameLocks xmlns:a="http://schemas.openxmlformats.org/drawingml/2006/main" noChangeAspect="1"/>
+            </wp:cNvGraphicFramePr>
+            <a:graphic xmlns:a="http://schemas.openxmlformats.org/drawingml/2006/main">
+              <a:graphicData uri="http://schemas.openxmlformats.org/drawingml/2006/picture">
+                <pic:pic xmlns:pic="http://schemas.openxmlformats.org/drawingml/2006/picture">
+                  <pic:nvPicPr>
+                    <pic:cNvPr id="18" name="图片 2"/>
+                    <pic:cNvPicPr>
+                      <a:picLocks noChangeAspect="1"/>
+                    </pic:cNvPicPr>
+                  </pic:nvPicPr>
+                  <pic:blipFill>
+                    <a:blip r:embed="rId23"/>
+                    <a:stretch>
+                      <a:fillRect/>
+                    </a:stretch>
+                  </pic:blipFill>
+                  <pic:spPr>
+                    <a:xfrm>
+                      <a:off x="0" y="0"/>
+                      <a:ext cx="5274310" cy="4105275"/>
+                    </a:xfrm>
+                    <a:prstGeom prst="rect">
+                      <a:avLst/>
+                    </a:prstGeom>
+                    <a:noFill/>
+                    <a:ln w="9525">
+                      <a:noFill/>
+                    </a:ln>
+                  </pic:spPr>
+                </pic:pic>
+              </a:graphicData>
+            </a:graphic>
+          </wp:inline>
+        </w:drawing>
+      </w:r>
+    </w:p>
+    <w:p>
+      <w:pPr>
+        <w:rPr>
+          <w:rFonts w:hint="eastAsia"/>
+          <w:lang w:val="en-US" w:eastAsia="zh-CN"/>
+        </w:rPr>
+      </w:pPr>
+      <w:r>
+        <w:rPr>
+          <w:rFonts w:hint="eastAsia"/>
+          <w:lang w:val="en-US" w:eastAsia="zh-CN"/>
+        </w:rPr>
+        <w:t>时序图</w:t>
+      </w:r>
+    </w:p>
+    <w:p>
+      <w:pPr>
+        <w:rPr>
+          <w:rFonts w:hint="eastAsia"/>
+          <w:lang w:val="en-US" w:eastAsia="zh-CN"/>
+        </w:rPr>
+      </w:pPr>
+      <w:r>
         <w:drawing>
           <wp:inline distT="0" distB="0" distL="114300" distR="114300">
             <wp:extent cx="5269230" cy="2121535"/>
@@ -13093,7 +13498,7 @@
                     </pic:cNvPicPr>
                   </pic:nvPicPr>
                   <pic:blipFill>
-                    <a:blip r:embed="rId21"/>
+                    <a:blip r:embed="rId24"/>
                     <a:stretch>
                       <a:fillRect/>
                     </a:stretch>
@@ -13704,7 +14109,7 @@
     <w:lsdException w:unhideWhenUsed="0" w:uiPriority="0" w:semiHidden="0" w:name="footnote reference"/>
     <w:lsdException w:unhideWhenUsed="0" w:uiPriority="0" w:semiHidden="0" w:name="annotation reference"/>
     <w:lsdException w:unhideWhenUsed="0" w:uiPriority="0" w:semiHidden="0" w:name="line number"/>
-    <w:lsdException w:unhideWhenUsed="0" w:uiPriority="0" w:semiHidden="0" w:name="page number"/>
+    <w:lsdException w:qFormat="1" w:unhideWhenUsed="0" w:uiPriority="0" w:semiHidden="0" w:name="page number"/>
     <w:lsdException w:unhideWhenUsed="0" w:uiPriority="0" w:semiHidden="0" w:name="endnote reference"/>
     <w:lsdException w:unhideWhenUsed="0" w:uiPriority="0" w:semiHidden="0" w:name="endnote text"/>
     <w:lsdException w:unhideWhenUsed="0" w:uiPriority="0" w:semiHidden="0" w:name="table of authorities"/>
@@ -14069,6 +14474,7 @@
   <w:style w:type="character" w:styleId="10">
     <w:name w:val="page number"/>
     <w:basedOn w:val="9"/>
+    <w:qFormat/>
     <w:uiPriority w:val="0"/>
   </w:style>
   <w:style w:type="character" w:styleId="11">
